--- a/Subiectul proiectului.docx
+++ b/Subiectul proiectului.docx
@@ -3,6 +3,13 @@
 <w:document xmlns:wpc="http://schemas.microsoft.com/office/word/2010/wordprocessingCanvas" xmlns:cx="http://schemas.microsoft.com/office/drawing/2014/chartex" xmlns:cx1="http://schemas.microsoft.com/office/drawing/2015/9/8/chartex" xmlns:cx2="http://schemas.microsoft.com/office/drawing/2015/10/21/chartex" xmlns:cx3="http://schemas.microsoft.com/office/drawing/2016/5/9/chartex" xmlns:cx4="http://schemas.microsoft.com/office/drawing/2016/5/10/chartex" xmlns:cx5="http://schemas.microsoft.com/office/drawing/2016/5/11/chartex" xmlns:cx6="http://schemas.microsoft.com/office/drawing/2016/5/12/chartex" xmlns:cx7="http://schemas.microsoft.com/office/drawing/2016/5/13/chartex" xmlns:cx8="http://schemas.microsoft.com/office/drawing/2016/5/14/chartex" xmlns:mc="http://schemas.openxmlformats.org/markup-compatibility/2006" xmlns:aink="http://schemas.microsoft.com/office/drawing/2016/ink" xmlns:am3d="http://schemas.microsoft.com/office/drawing/2017/model3d" xmlns:o="urn:schemas-microsoft-com:office:office" xmlns:oel="http://schemas.microsoft.com/office/2019/extlst" xmlns:r="http://schemas.openxmlformats.org/officeDocument/2006/relationships" xmlns:m="http://schemas.openxmlformats.org/officeDocument/2006/math" xmlns:v="urn:schemas-microsoft-com:vml" xmlns:wp14="http://schemas.microsoft.com/office/word/2010/wordprocessingDrawing" xmlns:wp="http://schemas.openxmlformats.org/drawingml/2006/wordprocessingDrawing" xmlns:w10="urn:schemas-microsoft-com:office:word" xmlns:w="http://schemas.openxmlformats.org/wordprocessingml/2006/main" xmlns:w14="http://schemas.microsoft.com/office/word/2010/wordml" xmlns:w15="http://schemas.microsoft.com/office/word/2012/wordml" xmlns:w16cex="http://schemas.microsoft.com/office/word/2018/wordml/cex" xmlns:w16cid="http://schemas.microsoft.com/office/word/2016/wordml/cid" xmlns:w16="http://schemas.microsoft.com/office/word/2018/wordml" xmlns:w16du="http://schemas.microsoft.com/office/word/2023/wordml/word16du" xmlns:w16sdtdh="http://schemas.microsoft.com/office/word/2020/wordml/sdtdatahash" xmlns:w16se="http://schemas.microsoft.com/office/word/2015/wordml/symex" xmlns:wpg="http://schemas.microsoft.com/office/word/2010/wordprocessingGroup" xmlns:wpi="http://schemas.microsoft.com/office/word/2010/wordprocessingInk" xmlns:wne="http://schemas.microsoft.com/office/word/2006/wordml" xmlns:wps="http://schemas.microsoft.com/office/word/2010/wordprocessingShape" mc:Ignorable="w14 w15 w16se w16cid w16 w16cex w16sdtdh w16du wp14">
   <w:body>
     <w:p>
+      <w:pPr>
+        <w:pStyle w:val="NoSpacing"/>
+        <w:rPr>
+          <w:rFonts w:ascii="Segoe UI" w:hAnsi="Segoe UI" w:cs="Segoe UI"/>
+          <w:shd w:val="clear" w:color="auto" w:fill="DEE2E6"/>
+        </w:rPr>
+      </w:pPr>
       <w:r>
         <w:rPr>
           <w:rFonts w:ascii="Segoe UI" w:hAnsi="Segoe UI" w:cs="Segoe UI"/>
@@ -10,9 +17,6 @@
           <w:bCs/>
           <w:i/>
           <w:iCs/>
-          <w:color w:val="1D2125"/>
-          <w:sz w:val="23"/>
-          <w:szCs w:val="23"/>
           <w:shd w:val="clear" w:color="auto" w:fill="DEE2E6"/>
         </w:rPr>
         <w:t>Subiectul proiectului:</w:t>
@@ -20,99 +24,13 @@
       <w:r>
         <w:rPr>
           <w:rFonts w:ascii="Segoe UI" w:hAnsi="Segoe UI" w:cs="Segoe UI"/>
-          <w:color w:val="1D2125"/>
-          <w:sz w:val="23"/>
-          <w:szCs w:val="23"/>
           <w:shd w:val="clear" w:color="auto" w:fill="DEE2E6"/>
         </w:rPr>
-        <w:t xml:space="preserve"> monitorizarea modific</w:t>
-      </w:r>
-      <w:r>
-        <w:rPr>
-          <w:rFonts w:ascii="Segoe UI" w:hAnsi="Segoe UI" w:cs="Segoe UI"/>
-          <w:color w:val="1D2125"/>
-          <w:sz w:val="23"/>
-          <w:szCs w:val="23"/>
-          <w:shd w:val="clear" w:color="auto" w:fill="DEE2E6"/>
-        </w:rPr>
-        <w:t>ă</w:t>
-      </w:r>
-      <w:r>
-        <w:rPr>
-          <w:rFonts w:ascii="Segoe UI" w:hAnsi="Segoe UI" w:cs="Segoe UI"/>
-          <w:color w:val="1D2125"/>
-          <w:sz w:val="23"/>
-          <w:szCs w:val="23"/>
-          <w:shd w:val="clear" w:color="auto" w:fill="DEE2E6"/>
-        </w:rPr>
-        <w:t>rilor ap</w:t>
-      </w:r>
-      <w:r>
-        <w:rPr>
-          <w:rFonts w:ascii="Segoe UI" w:hAnsi="Segoe UI" w:cs="Segoe UI"/>
-          <w:color w:val="1D2125"/>
-          <w:sz w:val="23"/>
-          <w:szCs w:val="23"/>
-          <w:shd w:val="clear" w:color="auto" w:fill="DEE2E6"/>
-        </w:rPr>
-        <w:t>ă</w:t>
-      </w:r>
-      <w:r>
-        <w:rPr>
-          <w:rFonts w:ascii="Segoe UI" w:hAnsi="Segoe UI" w:cs="Segoe UI"/>
-          <w:color w:val="1D2125"/>
-          <w:sz w:val="23"/>
-          <w:szCs w:val="23"/>
-          <w:shd w:val="clear" w:color="auto" w:fill="DEE2E6"/>
-        </w:rPr>
-        <w:t xml:space="preserve">rute </w:t>
-      </w:r>
-      <w:r>
-        <w:rPr>
-          <w:rFonts w:ascii="Segoe UI" w:hAnsi="Segoe UI" w:cs="Segoe UI"/>
-          <w:color w:val="1D2125"/>
-          <w:sz w:val="23"/>
-          <w:szCs w:val="23"/>
-          <w:shd w:val="clear" w:color="auto" w:fill="DEE2E6"/>
-        </w:rPr>
-        <w:t>î</w:t>
-      </w:r>
-      <w:r>
-        <w:rPr>
-          <w:rFonts w:ascii="Segoe UI" w:hAnsi="Segoe UI" w:cs="Segoe UI"/>
-          <w:color w:val="1D2125"/>
-          <w:sz w:val="23"/>
-          <w:szCs w:val="23"/>
-          <w:shd w:val="clear" w:color="auto" w:fill="DEE2E6"/>
-        </w:rPr>
-        <w:t>n directoare de</w:t>
-      </w:r>
-      <w:r>
-        <w:rPr>
-          <w:rFonts w:ascii="Segoe UI" w:hAnsi="Segoe UI" w:cs="Segoe UI"/>
-          <w:color w:val="1D2125"/>
-          <w:sz w:val="23"/>
-          <w:szCs w:val="23"/>
-          <w:shd w:val="clear" w:color="auto" w:fill="DEE2E6"/>
-        </w:rPr>
-        <w:t>-</w:t>
-      </w:r>
-      <w:r>
-        <w:rPr>
-          <w:rFonts w:ascii="Segoe UI" w:hAnsi="Segoe UI" w:cs="Segoe UI"/>
-          <w:color w:val="1D2125"/>
-          <w:sz w:val="23"/>
-          <w:szCs w:val="23"/>
-          <w:shd w:val="clear" w:color="auto" w:fill="DEE2E6"/>
-        </w:rPr>
-        <w:t>a lungul timpului</w:t>
-      </w:r>
-      <w:r>
-        <w:rPr>
-          <w:rFonts w:ascii="Segoe UI" w:hAnsi="Segoe UI" w:cs="Segoe UI"/>
-          <w:color w:val="1D2125"/>
-          <w:sz w:val="23"/>
-          <w:szCs w:val="23"/>
+        <w:t xml:space="preserve"> monitorizarea modificărilor apărute în directoare de-a lungul timpului</w:t>
+      </w:r>
+      <w:r>
+        <w:rPr>
+          <w:rFonts w:ascii="Segoe UI" w:hAnsi="Segoe UI" w:cs="Segoe UI"/>
         </w:rPr>
         <w:br/>
       </w:r>
@@ -123,13 +41,66 @@
           <w:bCs/>
           <w:i/>
           <w:iCs/>
-          <w:color w:val="1D2125"/>
-          <w:sz w:val="23"/>
-          <w:szCs w:val="23"/>
           <w:shd w:val="clear" w:color="auto" w:fill="DEE2E6"/>
         </w:rPr>
-        <w:t>S</w:t>
-      </w:r>
+        <w:t>Săptămâna 1:</w:t>
+      </w:r>
+      <w:r>
+        <w:rPr>
+          <w:rFonts w:ascii="Segoe UI" w:hAnsi="Segoe UI" w:cs="Segoe UI"/>
+          <w:shd w:val="clear" w:color="auto" w:fill="DEE2E6"/>
+        </w:rPr>
+        <w:t xml:space="preserve"> Utilizatorul poate specifica directorul pe care dorește să îl monitorizeze în linia de comandă, ca prim argument. Se vor urmări atât modificările apărute la nivelul directorului, cât</w:t>
+      </w:r>
+      <w:r>
+        <w:rPr>
+          <w:rFonts w:ascii="Segoe UI" w:hAnsi="Segoe UI" w:cs="Segoe UI"/>
+        </w:rPr>
+        <w:t xml:space="preserve"> </w:t>
+      </w:r>
+      <w:r>
+        <w:rPr>
+          <w:rFonts w:ascii="Segoe UI" w:hAnsi="Segoe UI" w:cs="Segoe UI"/>
+          <w:shd w:val="clear" w:color="auto" w:fill="DEE2E6"/>
+        </w:rPr>
+        <w:t>și la nivelul subarborelui.</w:t>
+      </w:r>
+      <w:r>
+        <w:rPr>
+          <w:rFonts w:ascii="Segoe UI" w:hAnsi="Segoe UI" w:cs="Segoe UI"/>
+          <w:shd w:val="clear" w:color="auto" w:fill="DEE2E6"/>
+        </w:rPr>
+        <w:t xml:space="preserve"> Se va parcurge directorul și întregul său subarbore și se face un SNAPSHOT. Acest </w:t>
+      </w:r>
+      <w:proofErr w:type="spellStart"/>
+      <w:r>
+        <w:rPr>
+          <w:rFonts w:ascii="Segoe UI" w:hAnsi="Segoe UI" w:cs="Segoe UI"/>
+          <w:shd w:val="clear" w:color="auto" w:fill="DEE2E6"/>
+        </w:rPr>
+        <w:t>snapshot</w:t>
+      </w:r>
+      <w:proofErr w:type="spellEnd"/>
+      <w:r>
+        <w:rPr>
+          <w:rFonts w:ascii="Segoe UI" w:hAnsi="Segoe UI" w:cs="Segoe UI"/>
+          <w:shd w:val="clear" w:color="auto" w:fill="DEE2E6"/>
+        </w:rPr>
+        <w:t xml:space="preserve"> poate fi un fișier și va conține toate datele relevante pe care le furnizează orice entitate și care sunt considerate necesare.</w:t>
+      </w:r>
+    </w:p>
+    <w:p>
+      <w:pPr>
+        <w:pStyle w:val="NormalWeb"/>
+        <w:spacing w:before="0" w:beforeAutospacing="0" w:after="0" w:afterAutospacing="0"/>
+        <w:rPr>
+          <w:rFonts w:ascii="Segoe UI" w:hAnsi="Segoe UI" w:cs="Segoe UI"/>
+          <w:color w:val="1D2228"/>
+          <w:sz w:val="22"/>
+          <w:szCs w:val="22"/>
+          <w:lang w:val="ro-RO"/>
+        </w:rPr>
+      </w:pPr>
       <w:r>
         <w:rPr>
           <w:rFonts w:ascii="Segoe UI" w:hAnsi="Segoe UI" w:cs="Segoe UI"/>
@@ -137,12 +108,10 @@
           <w:bCs/>
           <w:i/>
           <w:iCs/>
-          <w:color w:val="1D2125"/>
-          <w:sz w:val="23"/>
-          <w:szCs w:val="23"/>
           <w:shd w:val="clear" w:color="auto" w:fill="DEE2E6"/>
-        </w:rPr>
-        <w:t>ă</w:t>
+          <w:lang w:val="ro-RO"/>
+        </w:rPr>
+        <w:t xml:space="preserve">Săptămâna </w:t>
       </w:r>
       <w:r>
         <w:rPr>
@@ -151,12 +120,10 @@
           <w:bCs/>
           <w:i/>
           <w:iCs/>
-          <w:color w:val="1D2125"/>
-          <w:sz w:val="23"/>
-          <w:szCs w:val="23"/>
           <w:shd w:val="clear" w:color="auto" w:fill="DEE2E6"/>
-        </w:rPr>
-        <w:t>pt</w:t>
+          <w:lang w:val="ro-RO"/>
+        </w:rPr>
+        <w:t>2</w:t>
       </w:r>
       <w:r>
         <w:rPr>
@@ -165,295 +132,1207 @@
           <w:bCs/>
           <w:i/>
           <w:iCs/>
-          <w:color w:val="1D2125"/>
-          <w:sz w:val="23"/>
-          <w:szCs w:val="23"/>
+          <w:sz w:val="22"/>
+          <w:szCs w:val="22"/>
           <w:shd w:val="clear" w:color="auto" w:fill="DEE2E6"/>
+          <w:lang w:val="ro-RO"/>
+        </w:rPr>
+        <w:t xml:space="preserve">: </w:t>
+      </w:r>
+      <w:r>
+        <w:rPr>
+          <w:rFonts w:ascii="Segoe UI" w:hAnsi="Segoe UI" w:cs="Segoe UI"/>
+          <w:color w:val="1D2228"/>
+          <w:sz w:val="22"/>
+          <w:szCs w:val="22"/>
+          <w:lang w:val="ro-RO"/>
+        </w:rPr>
+        <w:t>Se va actualiza func</w:t>
+      </w:r>
+      <w:r>
+        <w:rPr>
+          <w:rFonts w:ascii="Segoe UI" w:hAnsi="Segoe UI" w:cs="Segoe UI"/>
+          <w:color w:val="1D2228"/>
+          <w:sz w:val="22"/>
+          <w:szCs w:val="22"/>
+          <w:lang w:val="ro-RO"/>
+        </w:rPr>
+        <w:t>ț</w:t>
+      </w:r>
+      <w:r>
+        <w:rPr>
+          <w:rFonts w:ascii="Segoe UI" w:hAnsi="Segoe UI" w:cs="Segoe UI"/>
+          <w:color w:val="1D2228"/>
+          <w:sz w:val="22"/>
+          <w:szCs w:val="22"/>
+          <w:lang w:val="ro-RO"/>
+        </w:rPr>
+        <w:t xml:space="preserve">ionalitatea programului </w:t>
+      </w:r>
+      <w:r>
+        <w:rPr>
+          <w:rFonts w:ascii="Segoe UI" w:hAnsi="Segoe UI" w:cs="Segoe UI"/>
+          <w:color w:val="1D2228"/>
+          <w:sz w:val="22"/>
+          <w:szCs w:val="22"/>
+          <w:lang w:val="ro-RO"/>
+        </w:rPr>
+        <w:t>î</w:t>
+      </w:r>
+      <w:r>
+        <w:rPr>
+          <w:rFonts w:ascii="Segoe UI" w:hAnsi="Segoe UI" w:cs="Segoe UI"/>
+          <w:color w:val="1D2228"/>
+          <w:sz w:val="22"/>
+          <w:szCs w:val="22"/>
+          <w:lang w:val="ro-RO"/>
+        </w:rPr>
+        <w:t>n a</w:t>
+      </w:r>
+      <w:r>
+        <w:rPr>
+          <w:rFonts w:ascii="Segoe UI" w:hAnsi="Segoe UI" w:cs="Segoe UI"/>
+          <w:color w:val="1D2228"/>
+          <w:sz w:val="22"/>
+          <w:szCs w:val="22"/>
+          <w:lang w:val="ro-RO"/>
+        </w:rPr>
+        <w:t>ș</w:t>
+      </w:r>
+      <w:r>
+        <w:rPr>
+          <w:rFonts w:ascii="Segoe UI" w:hAnsi="Segoe UI" w:cs="Segoe UI"/>
+          <w:color w:val="1D2228"/>
+          <w:sz w:val="22"/>
+          <w:szCs w:val="22"/>
+          <w:lang w:val="ro-RO"/>
+        </w:rPr>
+        <w:t xml:space="preserve">a fel </w:t>
+      </w:r>
+      <w:r>
+        <w:rPr>
+          <w:rFonts w:ascii="Segoe UI" w:hAnsi="Segoe UI" w:cs="Segoe UI"/>
+          <w:color w:val="1D2228"/>
+          <w:sz w:val="22"/>
+          <w:szCs w:val="22"/>
+          <w:lang w:val="ro-RO"/>
+        </w:rPr>
+        <w:t>î</w:t>
+      </w:r>
+      <w:r>
+        <w:rPr>
+          <w:rFonts w:ascii="Segoe UI" w:hAnsi="Segoe UI" w:cs="Segoe UI"/>
+          <w:color w:val="1D2228"/>
+          <w:sz w:val="22"/>
+          <w:szCs w:val="22"/>
+          <w:lang w:val="ro-RO"/>
+        </w:rPr>
+        <w:t>nc</w:t>
+      </w:r>
+      <w:r>
+        <w:rPr>
+          <w:rFonts w:ascii="Segoe UI" w:hAnsi="Segoe UI" w:cs="Segoe UI"/>
+          <w:color w:val="1D2228"/>
+          <w:sz w:val="22"/>
+          <w:szCs w:val="22"/>
+          <w:lang w:val="ro-RO"/>
+        </w:rPr>
+        <w:t>â</w:t>
+      </w:r>
+      <w:r>
+        <w:rPr>
+          <w:rFonts w:ascii="Segoe UI" w:hAnsi="Segoe UI" w:cs="Segoe UI"/>
+          <w:color w:val="1D2228"/>
+          <w:sz w:val="22"/>
+          <w:szCs w:val="22"/>
+          <w:lang w:val="ro-RO"/>
+        </w:rPr>
+        <w:t xml:space="preserve">t acesta </w:t>
+      </w:r>
+      <w:r>
+        <w:rPr>
+          <w:rFonts w:ascii="Segoe UI" w:hAnsi="Segoe UI" w:cs="Segoe UI"/>
+          <w:color w:val="1D2228"/>
+          <w:sz w:val="22"/>
+          <w:szCs w:val="22"/>
+          <w:lang w:val="ro-RO"/>
+        </w:rPr>
+        <w:t>să</w:t>
+      </w:r>
+      <w:r>
+        <w:rPr>
+          <w:rFonts w:ascii="Segoe UI" w:hAnsi="Segoe UI" w:cs="Segoe UI"/>
+          <w:color w:val="1D2228"/>
+          <w:sz w:val="22"/>
+          <w:szCs w:val="22"/>
+          <w:lang w:val="ro-RO"/>
+        </w:rPr>
+        <w:t xml:space="preserve"> primeasc</w:t>
+      </w:r>
+      <w:r>
+        <w:rPr>
+          <w:rFonts w:ascii="Segoe UI" w:hAnsi="Segoe UI" w:cs="Segoe UI"/>
+          <w:color w:val="1D2228"/>
+          <w:sz w:val="22"/>
+          <w:szCs w:val="22"/>
+          <w:lang w:val="ro-RO"/>
         </w:rPr>
         <w:t>ă</w:t>
       </w:r>
       <w:r>
         <w:rPr>
           <w:rFonts w:ascii="Segoe UI" w:hAnsi="Segoe UI" w:cs="Segoe UI"/>
-          <w:b/>
-          <w:bCs/>
-          <w:i/>
-          <w:iCs/>
-          <w:color w:val="1D2125"/>
-          <w:sz w:val="23"/>
-          <w:szCs w:val="23"/>
+          <w:color w:val="1D2228"/>
+          <w:sz w:val="22"/>
+          <w:szCs w:val="22"/>
+          <w:lang w:val="ro-RO"/>
+        </w:rPr>
+        <w:t xml:space="preserve"> un număr nespecificat de argumente </w:t>
+      </w:r>
+      <w:r>
+        <w:rPr>
+          <w:rFonts w:ascii="Segoe UI" w:hAnsi="Segoe UI" w:cs="Segoe UI"/>
+          <w:color w:val="1D2228"/>
+          <w:sz w:val="22"/>
+          <w:szCs w:val="22"/>
+          <w:lang w:val="ro-RO"/>
+        </w:rPr>
+        <w:t>î</w:t>
+      </w:r>
+      <w:r>
+        <w:rPr>
+          <w:rFonts w:ascii="Segoe UI" w:hAnsi="Segoe UI" w:cs="Segoe UI"/>
+          <w:color w:val="1D2228"/>
+          <w:sz w:val="22"/>
+          <w:szCs w:val="22"/>
+          <w:lang w:val="ro-RO"/>
+        </w:rPr>
+        <w:t>n linia de</w:t>
+      </w:r>
+      <w:r>
+        <w:rPr>
+          <w:rFonts w:ascii="Segoe UI" w:hAnsi="Segoe UI" w:cs="Segoe UI"/>
+          <w:color w:val="1D2228"/>
+          <w:sz w:val="22"/>
+          <w:szCs w:val="22"/>
+          <w:lang w:val="ro-RO"/>
+        </w:rPr>
+        <w:t xml:space="preserve"> </w:t>
+      </w:r>
+      <w:r>
+        <w:rPr>
+          <w:rFonts w:ascii="Segoe UI" w:hAnsi="Segoe UI" w:cs="Segoe UI"/>
+          <w:color w:val="1D2228"/>
+          <w:sz w:val="22"/>
+          <w:szCs w:val="22"/>
+          <w:lang w:val="ro-RO"/>
+        </w:rPr>
+        <w:t>comand</w:t>
+      </w:r>
+      <w:r>
+        <w:rPr>
+          <w:rFonts w:ascii="Segoe UI" w:hAnsi="Segoe UI" w:cs="Segoe UI"/>
+          <w:color w:val="1D2228"/>
+          <w:sz w:val="22"/>
+          <w:szCs w:val="22"/>
+          <w:lang w:val="ro-RO"/>
+        </w:rPr>
+        <w:t>ă</w:t>
+      </w:r>
+      <w:r>
+        <w:rPr>
+          <w:rFonts w:ascii="Segoe UI" w:hAnsi="Segoe UI" w:cs="Segoe UI"/>
+          <w:color w:val="1D2228"/>
+          <w:sz w:val="22"/>
+          <w:szCs w:val="22"/>
+          <w:lang w:val="ro-RO"/>
+        </w:rPr>
+        <w:t>, dar nu mai mult de 10, cu men</w:t>
+      </w:r>
+      <w:r>
+        <w:rPr>
+          <w:rFonts w:ascii="Segoe UI" w:hAnsi="Segoe UI" w:cs="Segoe UI"/>
+          <w:color w:val="1D2228"/>
+          <w:sz w:val="22"/>
+          <w:szCs w:val="22"/>
+          <w:lang w:val="ro-RO"/>
+        </w:rPr>
+        <w:t>ț</w:t>
+      </w:r>
+      <w:r>
+        <w:rPr>
+          <w:rFonts w:ascii="Segoe UI" w:hAnsi="Segoe UI" w:cs="Segoe UI"/>
+          <w:color w:val="1D2228"/>
+          <w:sz w:val="22"/>
+          <w:szCs w:val="22"/>
+          <w:lang w:val="ro-RO"/>
+        </w:rPr>
+        <w:t>i</w:t>
+      </w:r>
+      <w:r>
+        <w:rPr>
+          <w:rFonts w:ascii="Segoe UI" w:hAnsi="Segoe UI" w:cs="Segoe UI"/>
+          <w:color w:val="1D2228"/>
+          <w:sz w:val="22"/>
+          <w:szCs w:val="22"/>
+          <w:lang w:val="ro-RO"/>
+        </w:rPr>
+        <w:t>u</w:t>
+      </w:r>
+      <w:r>
+        <w:rPr>
+          <w:rFonts w:ascii="Segoe UI" w:hAnsi="Segoe UI" w:cs="Segoe UI"/>
+          <w:color w:val="1D2228"/>
+          <w:sz w:val="22"/>
+          <w:szCs w:val="22"/>
+          <w:lang w:val="ro-RO"/>
+        </w:rPr>
+        <w:t>nea c</w:t>
+      </w:r>
+      <w:r>
+        <w:rPr>
+          <w:rFonts w:ascii="Segoe UI" w:hAnsi="Segoe UI" w:cs="Segoe UI"/>
+          <w:color w:val="1D2228"/>
+          <w:sz w:val="22"/>
+          <w:szCs w:val="22"/>
+          <w:lang w:val="ro-RO"/>
+        </w:rPr>
+        <w:t>ă</w:t>
+      </w:r>
+      <w:r>
+        <w:rPr>
+          <w:rFonts w:ascii="Segoe UI" w:hAnsi="Segoe UI" w:cs="Segoe UI"/>
+          <w:color w:val="1D2228"/>
+          <w:sz w:val="22"/>
+          <w:szCs w:val="22"/>
+          <w:lang w:val="ro-RO"/>
+        </w:rPr>
+        <w:t xml:space="preserve"> niciun argument nu se va repeta. Programul va procesa numai directoarele, alte tipuri de argumente vor fi ignorate. Logica de captur</w:t>
+      </w:r>
+      <w:r>
+        <w:rPr>
+          <w:rFonts w:ascii="Segoe UI" w:hAnsi="Segoe UI" w:cs="Segoe UI"/>
+          <w:color w:val="1D2228"/>
+          <w:sz w:val="22"/>
+          <w:szCs w:val="22"/>
+          <w:lang w:val="ro-RO"/>
+        </w:rPr>
+        <w:t>ă</w:t>
+      </w:r>
+      <w:r>
+        <w:rPr>
+          <w:rFonts w:ascii="Segoe UI" w:hAnsi="Segoe UI" w:cs="Segoe UI"/>
+          <w:color w:val="1D2228"/>
+          <w:sz w:val="22"/>
+          <w:szCs w:val="22"/>
+          <w:lang w:val="ro-RO"/>
+        </w:rPr>
+        <w:t xml:space="preserve"> a </w:t>
+      </w:r>
+      <w:proofErr w:type="spellStart"/>
+      <w:r>
+        <w:rPr>
+          <w:rFonts w:ascii="Segoe UI" w:hAnsi="Segoe UI" w:cs="Segoe UI"/>
+          <w:color w:val="1D2228"/>
+          <w:sz w:val="22"/>
+          <w:szCs w:val="22"/>
+          <w:lang w:val="ro-RO"/>
+        </w:rPr>
+        <w:t>metadatelor</w:t>
+      </w:r>
+      <w:proofErr w:type="spellEnd"/>
+      <w:r>
+        <w:rPr>
+          <w:rFonts w:ascii="Segoe UI" w:hAnsi="Segoe UI" w:cs="Segoe UI"/>
+          <w:color w:val="1D2228"/>
+          <w:sz w:val="22"/>
+          <w:szCs w:val="22"/>
+          <w:lang w:val="ro-RO"/>
+        </w:rPr>
+        <w:t xml:space="preserve"> se va aplica acum tuturor argumentelor primite valide, ceea ce </w:t>
+      </w:r>
+      <w:r>
+        <w:rPr>
+          <w:rFonts w:ascii="Segoe UI" w:hAnsi="Segoe UI" w:cs="Segoe UI"/>
+          <w:color w:val="1D2228"/>
+          <w:sz w:val="22"/>
+          <w:szCs w:val="22"/>
+          <w:lang w:val="ro-RO"/>
+        </w:rPr>
+        <w:t>î</w:t>
+      </w:r>
+      <w:r>
+        <w:rPr>
+          <w:rFonts w:ascii="Segoe UI" w:hAnsi="Segoe UI" w:cs="Segoe UI"/>
+          <w:color w:val="1D2228"/>
+          <w:sz w:val="22"/>
+          <w:szCs w:val="22"/>
+          <w:lang w:val="ro-RO"/>
+        </w:rPr>
+        <w:t>nseam</w:t>
+      </w:r>
+      <w:r>
+        <w:rPr>
+          <w:rFonts w:ascii="Segoe UI" w:hAnsi="Segoe UI" w:cs="Segoe UI"/>
+          <w:color w:val="1D2228"/>
+          <w:sz w:val="22"/>
+          <w:szCs w:val="22"/>
+          <w:lang w:val="ro-RO"/>
+        </w:rPr>
+        <w:t>nă</w:t>
+      </w:r>
+      <w:r>
+        <w:rPr>
+          <w:rFonts w:ascii="Segoe UI" w:hAnsi="Segoe UI" w:cs="Segoe UI"/>
+          <w:color w:val="1D2228"/>
+          <w:sz w:val="22"/>
+          <w:szCs w:val="22"/>
+          <w:lang w:val="ro-RO"/>
+        </w:rPr>
+        <w:t xml:space="preserve"> că programul va actualiza </w:t>
+      </w:r>
+      <w:proofErr w:type="spellStart"/>
+      <w:r>
+        <w:rPr>
+          <w:rFonts w:ascii="Segoe UI" w:hAnsi="Segoe UI" w:cs="Segoe UI"/>
+          <w:color w:val="1D2228"/>
+          <w:sz w:val="22"/>
+          <w:szCs w:val="22"/>
+          <w:lang w:val="ro-RO"/>
+        </w:rPr>
+        <w:t>snapshot</w:t>
+      </w:r>
+      <w:proofErr w:type="spellEnd"/>
+      <w:r>
+        <w:rPr>
+          <w:rFonts w:ascii="Segoe UI" w:hAnsi="Segoe UI" w:cs="Segoe UI"/>
+          <w:color w:val="1D2228"/>
+          <w:sz w:val="22"/>
+          <w:szCs w:val="22"/>
+          <w:lang w:val="ro-RO"/>
+        </w:rPr>
+        <w:t>-urile pentru toate directo</w:t>
+      </w:r>
+      <w:r>
+        <w:rPr>
+          <w:rFonts w:ascii="Segoe UI" w:hAnsi="Segoe UI" w:cs="Segoe UI"/>
+          <w:color w:val="1D2228"/>
+          <w:sz w:val="22"/>
+          <w:szCs w:val="22"/>
+          <w:lang w:val="ro-RO"/>
+        </w:rPr>
+        <w:t>a</w:t>
+      </w:r>
+      <w:r>
+        <w:rPr>
+          <w:rFonts w:ascii="Segoe UI" w:hAnsi="Segoe UI" w:cs="Segoe UI"/>
+          <w:color w:val="1D2228"/>
+          <w:sz w:val="22"/>
+          <w:szCs w:val="22"/>
+          <w:lang w:val="ro-RO"/>
+        </w:rPr>
+        <w:t>rele specificate de utilizator.</w:t>
+      </w:r>
+    </w:p>
+    <w:p>
+      <w:pPr>
+        <w:pStyle w:val="NormalWeb"/>
+        <w:spacing w:before="0" w:beforeAutospacing="0" w:after="0" w:afterAutospacing="0"/>
+        <w:rPr>
+          <w:rFonts w:ascii="Segoe UI" w:hAnsi="Segoe UI" w:cs="Segoe UI"/>
+          <w:color w:val="1D2228"/>
+          <w:sz w:val="22"/>
+          <w:szCs w:val="22"/>
+          <w:lang w:val="ro-RO"/>
+        </w:rPr>
+      </w:pPr>
+      <w:r>
+        <w:rPr>
+          <w:rFonts w:ascii="Segoe UI" w:hAnsi="Segoe UI" w:cs="Segoe UI"/>
+          <w:color w:val="1D2228"/>
+          <w:sz w:val="22"/>
+          <w:szCs w:val="22"/>
+          <w:lang w:val="ro-RO"/>
+        </w:rPr>
+        <w:t>Î</w:t>
+      </w:r>
+      <w:r>
+        <w:rPr>
+          <w:rFonts w:ascii="Segoe UI" w:hAnsi="Segoe UI" w:cs="Segoe UI"/>
+          <w:color w:val="1D2228"/>
+          <w:sz w:val="22"/>
+          <w:szCs w:val="22"/>
+          <w:lang w:val="ro-RO"/>
+        </w:rPr>
+        <w:t xml:space="preserve">n cazul </w:t>
+      </w:r>
+      <w:r>
+        <w:rPr>
+          <w:rFonts w:ascii="Segoe UI" w:hAnsi="Segoe UI" w:cs="Segoe UI"/>
+          <w:color w:val="1D2228"/>
+          <w:sz w:val="22"/>
+          <w:szCs w:val="22"/>
+          <w:lang w:val="ro-RO"/>
+        </w:rPr>
+        <w:t>î</w:t>
+      </w:r>
+      <w:r>
+        <w:rPr>
+          <w:rFonts w:ascii="Segoe UI" w:hAnsi="Segoe UI" w:cs="Segoe UI"/>
+          <w:color w:val="1D2228"/>
+          <w:sz w:val="22"/>
+          <w:szCs w:val="22"/>
+          <w:lang w:val="ro-RO"/>
+        </w:rPr>
+        <w:t xml:space="preserve">n care se vor </w:t>
+      </w:r>
+      <w:r>
+        <w:rPr>
+          <w:rFonts w:ascii="Segoe UI" w:hAnsi="Segoe UI" w:cs="Segoe UI"/>
+          <w:color w:val="1D2228"/>
+          <w:sz w:val="22"/>
+          <w:szCs w:val="22"/>
+          <w:lang w:val="ro-RO"/>
+        </w:rPr>
+        <w:t>î</w:t>
+      </w:r>
+      <w:r>
+        <w:rPr>
+          <w:rFonts w:ascii="Segoe UI" w:hAnsi="Segoe UI" w:cs="Segoe UI"/>
+          <w:color w:val="1D2228"/>
+          <w:sz w:val="22"/>
+          <w:szCs w:val="22"/>
+          <w:lang w:val="ro-RO"/>
+        </w:rPr>
+        <w:t>nregistra modific</w:t>
+      </w:r>
+      <w:r>
+        <w:rPr>
+          <w:rFonts w:ascii="Segoe UI" w:hAnsi="Segoe UI" w:cs="Segoe UI"/>
+          <w:color w:val="1D2228"/>
+          <w:sz w:val="22"/>
+          <w:szCs w:val="22"/>
+          <w:lang w:val="ro-RO"/>
+        </w:rPr>
+        <w:t>ă</w:t>
+      </w:r>
+      <w:r>
+        <w:rPr>
+          <w:rFonts w:ascii="Segoe UI" w:hAnsi="Segoe UI" w:cs="Segoe UI"/>
+          <w:color w:val="1D2228"/>
+          <w:sz w:val="22"/>
+          <w:szCs w:val="22"/>
+          <w:lang w:val="ro-RO"/>
+        </w:rPr>
+        <w:t>ri la nivelul directo</w:t>
+      </w:r>
+      <w:r>
+        <w:rPr>
+          <w:rFonts w:ascii="Segoe UI" w:hAnsi="Segoe UI" w:cs="Segoe UI"/>
+          <w:color w:val="1D2228"/>
+          <w:sz w:val="22"/>
+          <w:szCs w:val="22"/>
+          <w:lang w:val="ro-RO"/>
+        </w:rPr>
+        <w:t>a</w:t>
+      </w:r>
+      <w:r>
+        <w:rPr>
+          <w:rFonts w:ascii="Segoe UI" w:hAnsi="Segoe UI" w:cs="Segoe UI"/>
+          <w:color w:val="1D2228"/>
+          <w:sz w:val="22"/>
+          <w:szCs w:val="22"/>
+          <w:lang w:val="ro-RO"/>
+        </w:rPr>
+        <w:t>relor, utilizatorul va putea s</w:t>
+      </w:r>
+      <w:r>
+        <w:rPr>
+          <w:rFonts w:ascii="Segoe UI" w:hAnsi="Segoe UI" w:cs="Segoe UI"/>
+          <w:color w:val="1D2228"/>
+          <w:sz w:val="22"/>
+          <w:szCs w:val="22"/>
+          <w:lang w:val="ro-RO"/>
+        </w:rPr>
+        <w:t>ă</w:t>
+      </w:r>
+      <w:r>
+        <w:rPr>
+          <w:rFonts w:ascii="Segoe UI" w:hAnsi="Segoe UI" w:cs="Segoe UI"/>
+          <w:color w:val="1D2228"/>
+          <w:sz w:val="22"/>
+          <w:szCs w:val="22"/>
+          <w:lang w:val="ro-RO"/>
+        </w:rPr>
+        <w:t xml:space="preserve"> compare </w:t>
+      </w:r>
+      <w:proofErr w:type="spellStart"/>
+      <w:r>
+        <w:rPr>
+          <w:rFonts w:ascii="Segoe UI" w:hAnsi="Segoe UI" w:cs="Segoe UI"/>
+          <w:color w:val="1D2228"/>
+          <w:sz w:val="22"/>
+          <w:szCs w:val="22"/>
+          <w:lang w:val="ro-RO"/>
+        </w:rPr>
+        <w:t>snapshot-ul</w:t>
+      </w:r>
+      <w:proofErr w:type="spellEnd"/>
+      <w:r>
+        <w:rPr>
+          <w:rFonts w:ascii="Segoe UI" w:hAnsi="Segoe UI" w:cs="Segoe UI"/>
+          <w:color w:val="1D2228"/>
+          <w:sz w:val="22"/>
+          <w:szCs w:val="22"/>
+          <w:lang w:val="ro-RO"/>
+        </w:rPr>
+        <w:t xml:space="preserve"> anterior al</w:t>
+      </w:r>
+      <w:r>
+        <w:rPr>
+          <w:rFonts w:ascii="Segoe UI" w:hAnsi="Segoe UI" w:cs="Segoe UI"/>
+          <w:color w:val="1D2228"/>
+          <w:sz w:val="22"/>
+          <w:szCs w:val="22"/>
+          <w:lang w:val="ro-RO"/>
+        </w:rPr>
+        <w:t xml:space="preserve"> </w:t>
+      </w:r>
+      <w:r>
+        <w:rPr>
+          <w:rFonts w:ascii="Segoe UI" w:hAnsi="Segoe UI" w:cs="Segoe UI"/>
+          <w:color w:val="1D2228"/>
+          <w:sz w:val="22"/>
+          <w:szCs w:val="22"/>
+          <w:lang w:val="ro-RO"/>
+        </w:rPr>
+        <w:t xml:space="preserve">directorului specificat cu cel curent. </w:t>
+      </w:r>
+      <w:r>
+        <w:rPr>
+          <w:rFonts w:ascii="Segoe UI" w:hAnsi="Segoe UI" w:cs="Segoe UI"/>
+          <w:color w:val="1D2228"/>
+          <w:sz w:val="22"/>
+          <w:szCs w:val="22"/>
+          <w:lang w:val="ro-RO"/>
+        </w:rPr>
+        <w:t>Î</w:t>
+      </w:r>
+      <w:r>
+        <w:rPr>
+          <w:rFonts w:ascii="Segoe UI" w:hAnsi="Segoe UI" w:cs="Segoe UI"/>
+          <w:color w:val="1D2228"/>
+          <w:sz w:val="22"/>
+          <w:szCs w:val="22"/>
+          <w:lang w:val="ro-RO"/>
+        </w:rPr>
+        <w:t xml:space="preserve">n cazul </w:t>
+      </w:r>
+      <w:r>
+        <w:rPr>
+          <w:rFonts w:ascii="Segoe UI" w:hAnsi="Segoe UI" w:cs="Segoe UI"/>
+          <w:color w:val="1D2228"/>
+          <w:sz w:val="22"/>
+          <w:szCs w:val="22"/>
+          <w:lang w:val="ro-RO"/>
+        </w:rPr>
+        <w:t>î</w:t>
+      </w:r>
+      <w:r>
+        <w:rPr>
+          <w:rFonts w:ascii="Segoe UI" w:hAnsi="Segoe UI" w:cs="Segoe UI"/>
+          <w:color w:val="1D2228"/>
+          <w:sz w:val="22"/>
+          <w:szCs w:val="22"/>
+          <w:lang w:val="ro-RO"/>
+        </w:rPr>
+        <w:t>n care exist</w:t>
+      </w:r>
+      <w:r>
+        <w:rPr>
+          <w:rFonts w:ascii="Segoe UI" w:hAnsi="Segoe UI" w:cs="Segoe UI"/>
+          <w:color w:val="1D2228"/>
+          <w:sz w:val="22"/>
+          <w:szCs w:val="22"/>
+          <w:lang w:val="ro-RO"/>
+        </w:rPr>
+        <w:t>ă</w:t>
+      </w:r>
+      <w:r>
+        <w:rPr>
+          <w:rFonts w:ascii="Segoe UI" w:hAnsi="Segoe UI" w:cs="Segoe UI"/>
+          <w:color w:val="1D2228"/>
+          <w:sz w:val="22"/>
+          <w:szCs w:val="22"/>
+          <w:lang w:val="ro-RO"/>
+        </w:rPr>
+        <w:t xml:space="preserve"> diferen</w:t>
+      </w:r>
+      <w:r>
+        <w:rPr>
+          <w:rFonts w:ascii="Segoe UI" w:hAnsi="Segoe UI" w:cs="Segoe UI"/>
+          <w:color w:val="1D2228"/>
+          <w:sz w:val="22"/>
+          <w:szCs w:val="22"/>
+          <w:lang w:val="ro-RO"/>
+        </w:rPr>
+        <w:t>ț</w:t>
+      </w:r>
+      <w:r>
+        <w:rPr>
+          <w:rFonts w:ascii="Segoe UI" w:hAnsi="Segoe UI" w:cs="Segoe UI"/>
+          <w:color w:val="1D2228"/>
+          <w:sz w:val="22"/>
+          <w:szCs w:val="22"/>
+          <w:lang w:val="ro-RO"/>
+        </w:rPr>
+        <w:t xml:space="preserve">e </w:t>
+      </w:r>
+      <w:r>
+        <w:rPr>
+          <w:rFonts w:ascii="Segoe UI" w:hAnsi="Segoe UI" w:cs="Segoe UI"/>
+          <w:color w:val="1D2228"/>
+          <w:sz w:val="22"/>
+          <w:szCs w:val="22"/>
+          <w:lang w:val="ro-RO"/>
+        </w:rPr>
+        <w:t>î</w:t>
+      </w:r>
+      <w:r>
+        <w:rPr>
+          <w:rFonts w:ascii="Segoe UI" w:hAnsi="Segoe UI" w:cs="Segoe UI"/>
+          <w:color w:val="1D2228"/>
+          <w:sz w:val="22"/>
+          <w:szCs w:val="22"/>
+          <w:lang w:val="ro-RO"/>
+        </w:rPr>
+        <w:t>ntre cele dou</w:t>
+      </w:r>
+      <w:r>
+        <w:rPr>
+          <w:rFonts w:ascii="Segoe UI" w:hAnsi="Segoe UI" w:cs="Segoe UI"/>
+          <w:color w:val="1D2228"/>
+          <w:sz w:val="22"/>
+          <w:szCs w:val="22"/>
+          <w:lang w:val="ro-RO"/>
+        </w:rPr>
+        <w:t>ă</w:t>
+      </w:r>
+      <w:r>
+        <w:rPr>
+          <w:rFonts w:ascii="Segoe UI" w:hAnsi="Segoe UI" w:cs="Segoe UI"/>
+          <w:color w:val="1D2228"/>
+          <w:sz w:val="22"/>
+          <w:szCs w:val="22"/>
+          <w:lang w:val="ro-RO"/>
+        </w:rPr>
+        <w:t xml:space="preserve"> </w:t>
+      </w:r>
+      <w:proofErr w:type="spellStart"/>
+      <w:r>
+        <w:rPr>
+          <w:rFonts w:ascii="Segoe UI" w:hAnsi="Segoe UI" w:cs="Segoe UI"/>
+          <w:color w:val="1D2228"/>
+          <w:sz w:val="22"/>
+          <w:szCs w:val="22"/>
+          <w:lang w:val="ro-RO"/>
+        </w:rPr>
+        <w:t>snapshot</w:t>
+      </w:r>
+      <w:proofErr w:type="spellEnd"/>
+      <w:r>
+        <w:rPr>
+          <w:rFonts w:ascii="Segoe UI" w:hAnsi="Segoe UI" w:cs="Segoe UI"/>
+          <w:color w:val="1D2228"/>
+          <w:sz w:val="22"/>
+          <w:szCs w:val="22"/>
+          <w:lang w:val="ro-RO"/>
+        </w:rPr>
+        <w:t xml:space="preserve">-uri, </w:t>
+      </w:r>
+      <w:proofErr w:type="spellStart"/>
+      <w:r>
+        <w:rPr>
+          <w:rFonts w:ascii="Segoe UI" w:hAnsi="Segoe UI" w:cs="Segoe UI"/>
+          <w:color w:val="1D2228"/>
+          <w:sz w:val="22"/>
+          <w:szCs w:val="22"/>
+          <w:lang w:val="ro-RO"/>
+        </w:rPr>
+        <w:t>snapshot-ul</w:t>
+      </w:r>
+      <w:proofErr w:type="spellEnd"/>
+      <w:r>
+        <w:rPr>
+          <w:rFonts w:ascii="Segoe UI" w:hAnsi="Segoe UI" w:cs="Segoe UI"/>
+          <w:color w:val="1D2228"/>
+          <w:sz w:val="22"/>
+          <w:szCs w:val="22"/>
+          <w:lang w:val="ro-RO"/>
+        </w:rPr>
+        <w:t xml:space="preserve"> vechi va fi actualizat cu noile informa</w:t>
+      </w:r>
+      <w:r>
+        <w:rPr>
+          <w:rFonts w:ascii="Segoe UI" w:hAnsi="Segoe UI" w:cs="Segoe UI"/>
+          <w:color w:val="1D2228"/>
+          <w:sz w:val="22"/>
+          <w:szCs w:val="22"/>
+          <w:lang w:val="ro-RO"/>
+        </w:rPr>
+        <w:t>ț</w:t>
+      </w:r>
+      <w:r>
+        <w:rPr>
+          <w:rFonts w:ascii="Segoe UI" w:hAnsi="Segoe UI" w:cs="Segoe UI"/>
+          <w:color w:val="1D2228"/>
+          <w:sz w:val="22"/>
+          <w:szCs w:val="22"/>
+          <w:lang w:val="ro-RO"/>
+        </w:rPr>
+        <w:t xml:space="preserve">ii din </w:t>
+      </w:r>
+      <w:proofErr w:type="spellStart"/>
+      <w:r>
+        <w:rPr>
+          <w:rFonts w:ascii="Segoe UI" w:hAnsi="Segoe UI" w:cs="Segoe UI"/>
+          <w:color w:val="1D2228"/>
+          <w:sz w:val="22"/>
+          <w:szCs w:val="22"/>
+          <w:lang w:val="ro-RO"/>
+        </w:rPr>
+        <w:t>snapshot-ul</w:t>
+      </w:r>
+      <w:proofErr w:type="spellEnd"/>
+      <w:r>
+        <w:rPr>
+          <w:rFonts w:ascii="Segoe UI" w:hAnsi="Segoe UI" w:cs="Segoe UI"/>
+          <w:color w:val="1D2228"/>
+          <w:sz w:val="22"/>
+          <w:szCs w:val="22"/>
+          <w:lang w:val="ro-RO"/>
+        </w:rPr>
+        <w:t xml:space="preserve"> curent.</w:t>
+      </w:r>
+    </w:p>
+    <w:p>
+      <w:pPr>
+        <w:pStyle w:val="NormalWeb"/>
+        <w:spacing w:before="0" w:beforeAutospacing="0" w:after="0" w:afterAutospacing="0"/>
+        <w:rPr>
+          <w:rFonts w:ascii="Segoe UI" w:hAnsi="Segoe UI" w:cs="Segoe UI"/>
+          <w:color w:val="1D2228"/>
+          <w:sz w:val="22"/>
+          <w:szCs w:val="22"/>
+          <w:lang w:val="ro-RO"/>
+        </w:rPr>
+      </w:pPr>
+      <w:r>
+        <w:rPr>
+          <w:rFonts w:ascii="Segoe UI" w:hAnsi="Segoe UI" w:cs="Segoe UI"/>
+          <w:color w:val="1D2228"/>
+          <w:sz w:val="22"/>
+          <w:szCs w:val="22"/>
+          <w:lang w:val="ro-RO"/>
+        </w:rPr>
+        <w:t>Func</w:t>
+      </w:r>
+      <w:r>
+        <w:rPr>
+          <w:rFonts w:ascii="Segoe UI" w:hAnsi="Segoe UI" w:cs="Segoe UI"/>
+          <w:color w:val="1D2228"/>
+          <w:sz w:val="22"/>
+          <w:szCs w:val="22"/>
+          <w:lang w:val="ro-RO"/>
+        </w:rPr>
+        <w:t>ț</w:t>
+      </w:r>
+      <w:r>
+        <w:rPr>
+          <w:rFonts w:ascii="Segoe UI" w:hAnsi="Segoe UI" w:cs="Segoe UI"/>
+          <w:color w:val="1D2228"/>
+          <w:sz w:val="22"/>
+          <w:szCs w:val="22"/>
+          <w:lang w:val="ro-RO"/>
+        </w:rPr>
+        <w:t>ionalitatea codului va fi extins</w:t>
+      </w:r>
+      <w:r>
+        <w:rPr>
+          <w:rFonts w:ascii="Segoe UI" w:hAnsi="Segoe UI" w:cs="Segoe UI"/>
+          <w:color w:val="1D2228"/>
+          <w:sz w:val="22"/>
+          <w:szCs w:val="22"/>
+          <w:lang w:val="ro-RO"/>
+        </w:rPr>
+        <w:t>ă</w:t>
+      </w:r>
+      <w:r>
+        <w:rPr>
+          <w:rFonts w:ascii="Segoe UI" w:hAnsi="Segoe UI" w:cs="Segoe UI"/>
+          <w:color w:val="1D2228"/>
+          <w:sz w:val="22"/>
+          <w:szCs w:val="22"/>
+          <w:lang w:val="ro-RO"/>
+        </w:rPr>
+        <w:t xml:space="preserve"> astfel </w:t>
+      </w:r>
+      <w:r>
+        <w:rPr>
+          <w:rFonts w:ascii="Segoe UI" w:hAnsi="Segoe UI" w:cs="Segoe UI"/>
+          <w:color w:val="1D2228"/>
+          <w:sz w:val="22"/>
+          <w:szCs w:val="22"/>
+          <w:lang w:val="ro-RO"/>
+        </w:rPr>
+        <w:t>î</w:t>
+      </w:r>
+      <w:r>
+        <w:rPr>
+          <w:rFonts w:ascii="Segoe UI" w:hAnsi="Segoe UI" w:cs="Segoe UI"/>
+          <w:color w:val="1D2228"/>
+          <w:sz w:val="22"/>
+          <w:szCs w:val="22"/>
+          <w:lang w:val="ro-RO"/>
+        </w:rPr>
+        <w:t>ncât programul s</w:t>
+      </w:r>
+      <w:r>
+        <w:rPr>
+          <w:rFonts w:ascii="Segoe UI" w:hAnsi="Segoe UI" w:cs="Segoe UI"/>
+          <w:color w:val="1D2228"/>
+          <w:sz w:val="22"/>
+          <w:szCs w:val="22"/>
+          <w:lang w:val="ro-RO"/>
+        </w:rPr>
+        <w:t>ă</w:t>
+      </w:r>
+      <w:r>
+        <w:rPr>
+          <w:rFonts w:ascii="Segoe UI" w:hAnsi="Segoe UI" w:cs="Segoe UI"/>
+          <w:color w:val="1D2228"/>
+          <w:sz w:val="22"/>
+          <w:szCs w:val="22"/>
+          <w:lang w:val="ro-RO"/>
+        </w:rPr>
+        <w:t xml:space="preserve"> prime</w:t>
+      </w:r>
+      <w:r>
+        <w:rPr>
+          <w:rFonts w:ascii="Segoe UI" w:hAnsi="Segoe UI" w:cs="Segoe UI"/>
+          <w:color w:val="1D2228"/>
+          <w:sz w:val="22"/>
+          <w:szCs w:val="22"/>
+          <w:lang w:val="ro-RO"/>
+        </w:rPr>
+        <w:t>a</w:t>
+      </w:r>
+      <w:r>
+        <w:rPr>
+          <w:rFonts w:ascii="Segoe UI" w:hAnsi="Segoe UI" w:cs="Segoe UI"/>
+          <w:color w:val="1D2228"/>
+          <w:sz w:val="22"/>
+          <w:szCs w:val="22"/>
+          <w:lang w:val="ro-RO"/>
+        </w:rPr>
+        <w:t>sc</w:t>
+      </w:r>
+      <w:r>
+        <w:rPr>
+          <w:rFonts w:ascii="Segoe UI" w:hAnsi="Segoe UI" w:cs="Segoe UI"/>
+          <w:color w:val="1D2228"/>
+          <w:sz w:val="22"/>
+          <w:szCs w:val="22"/>
+          <w:lang w:val="ro-RO"/>
+        </w:rPr>
+        <w:t>ă</w:t>
+      </w:r>
+      <w:r>
+        <w:rPr>
+          <w:rFonts w:ascii="Segoe UI" w:hAnsi="Segoe UI" w:cs="Segoe UI"/>
+          <w:color w:val="1D2228"/>
+          <w:sz w:val="22"/>
+          <w:szCs w:val="22"/>
+          <w:lang w:val="ro-RO"/>
+        </w:rPr>
+        <w:t xml:space="preserve"> un argument suplimentar, care va reprezenta directorul</w:t>
+      </w:r>
+      <w:r>
+        <w:rPr>
+          <w:rFonts w:ascii="Segoe UI" w:hAnsi="Segoe UI" w:cs="Segoe UI"/>
+          <w:color w:val="1D2228"/>
+          <w:sz w:val="22"/>
+          <w:szCs w:val="22"/>
+          <w:lang w:val="ro-RO"/>
+        </w:rPr>
+        <w:t xml:space="preserve"> </w:t>
+      </w:r>
+      <w:r>
+        <w:rPr>
+          <w:rFonts w:ascii="Segoe UI" w:hAnsi="Segoe UI" w:cs="Segoe UI"/>
+          <w:color w:val="1D2228"/>
+          <w:sz w:val="22"/>
+          <w:szCs w:val="22"/>
+          <w:lang w:val="ro-RO"/>
+        </w:rPr>
+        <w:t>de ie</w:t>
+      </w:r>
+      <w:r>
+        <w:rPr>
+          <w:rFonts w:ascii="Segoe UI" w:hAnsi="Segoe UI" w:cs="Segoe UI"/>
+          <w:color w:val="1D2228"/>
+          <w:sz w:val="22"/>
+          <w:szCs w:val="22"/>
+          <w:lang w:val="ro-RO"/>
+        </w:rPr>
+        <w:t>ș</w:t>
+      </w:r>
+      <w:r>
+        <w:rPr>
+          <w:rFonts w:ascii="Segoe UI" w:hAnsi="Segoe UI" w:cs="Segoe UI"/>
+          <w:color w:val="1D2228"/>
+          <w:sz w:val="22"/>
+          <w:szCs w:val="22"/>
+          <w:lang w:val="ro-RO"/>
+        </w:rPr>
+        <w:t>ire</w:t>
+      </w:r>
+      <w:r>
+        <w:rPr>
+          <w:rFonts w:ascii="Segoe UI" w:hAnsi="Segoe UI" w:cs="Segoe UI"/>
+          <w:color w:val="1D2228"/>
+          <w:sz w:val="22"/>
+          <w:szCs w:val="22"/>
+          <w:lang w:val="ro-RO"/>
+        </w:rPr>
+        <w:t>,</w:t>
+      </w:r>
+      <w:r>
+        <w:rPr>
+          <w:rFonts w:ascii="Segoe UI" w:hAnsi="Segoe UI" w:cs="Segoe UI"/>
+          <w:color w:val="1D2228"/>
+          <w:sz w:val="22"/>
+          <w:szCs w:val="22"/>
+          <w:lang w:val="ro-RO"/>
+        </w:rPr>
+        <w:t xml:space="preserve"> </w:t>
+      </w:r>
+      <w:r>
+        <w:rPr>
+          <w:rFonts w:ascii="Segoe UI" w:hAnsi="Segoe UI" w:cs="Segoe UI"/>
+          <w:color w:val="1D2228"/>
+          <w:sz w:val="22"/>
+          <w:szCs w:val="22"/>
+          <w:lang w:val="ro-RO"/>
+        </w:rPr>
+        <w:t>î</w:t>
+      </w:r>
+      <w:r>
+        <w:rPr>
+          <w:rFonts w:ascii="Segoe UI" w:hAnsi="Segoe UI" w:cs="Segoe UI"/>
+          <w:color w:val="1D2228"/>
+          <w:sz w:val="22"/>
+          <w:szCs w:val="22"/>
+          <w:lang w:val="ro-RO"/>
+        </w:rPr>
+        <w:t xml:space="preserve">n care vor fi stocate toate </w:t>
+      </w:r>
+      <w:proofErr w:type="spellStart"/>
+      <w:r>
+        <w:rPr>
+          <w:rFonts w:ascii="Segoe UI" w:hAnsi="Segoe UI" w:cs="Segoe UI"/>
+          <w:color w:val="1D2228"/>
+          <w:sz w:val="22"/>
+          <w:szCs w:val="22"/>
+          <w:lang w:val="ro-RO"/>
+        </w:rPr>
+        <w:t>snapshot</w:t>
+      </w:r>
+      <w:proofErr w:type="spellEnd"/>
+      <w:r>
+        <w:rPr>
+          <w:rFonts w:ascii="Segoe UI" w:hAnsi="Segoe UI" w:cs="Segoe UI"/>
+          <w:color w:val="1D2228"/>
+          <w:sz w:val="22"/>
+          <w:szCs w:val="22"/>
+          <w:lang w:val="ro-RO"/>
+        </w:rPr>
+        <w:t>-urile intrărilor din directo</w:t>
+      </w:r>
+      <w:r>
+        <w:rPr>
+          <w:rFonts w:ascii="Segoe UI" w:hAnsi="Segoe UI" w:cs="Segoe UI"/>
+          <w:color w:val="1D2228"/>
+          <w:sz w:val="22"/>
+          <w:szCs w:val="22"/>
+          <w:lang w:val="ro-RO"/>
+        </w:rPr>
+        <w:t>a</w:t>
+      </w:r>
+      <w:r>
+        <w:rPr>
+          <w:rFonts w:ascii="Segoe UI" w:hAnsi="Segoe UI" w:cs="Segoe UI"/>
+          <w:color w:val="1D2228"/>
+          <w:sz w:val="22"/>
+          <w:szCs w:val="22"/>
+          <w:lang w:val="ro-RO"/>
+        </w:rPr>
+        <w:t xml:space="preserve">rele specificate </w:t>
+      </w:r>
+      <w:r>
+        <w:rPr>
+          <w:rFonts w:ascii="Segoe UI" w:hAnsi="Segoe UI" w:cs="Segoe UI"/>
+          <w:color w:val="1D2228"/>
+          <w:sz w:val="22"/>
+          <w:szCs w:val="22"/>
+          <w:lang w:val="ro-RO"/>
+        </w:rPr>
+        <w:t>î</w:t>
+      </w:r>
+      <w:r>
+        <w:rPr>
+          <w:rFonts w:ascii="Segoe UI" w:hAnsi="Segoe UI" w:cs="Segoe UI"/>
+          <w:color w:val="1D2228"/>
+          <w:sz w:val="22"/>
+          <w:szCs w:val="22"/>
+          <w:lang w:val="ro-RO"/>
+        </w:rPr>
+        <w:t>n linia de comand</w:t>
+      </w:r>
+      <w:r>
+        <w:rPr>
+          <w:rFonts w:ascii="Segoe UI" w:hAnsi="Segoe UI" w:cs="Segoe UI"/>
+          <w:color w:val="1D2228"/>
+          <w:sz w:val="22"/>
+          <w:szCs w:val="22"/>
+          <w:lang w:val="ro-RO"/>
+        </w:rPr>
+        <w:t>ă</w:t>
+      </w:r>
+      <w:r>
+        <w:rPr>
+          <w:rFonts w:ascii="Segoe UI" w:hAnsi="Segoe UI" w:cs="Segoe UI"/>
+          <w:color w:val="1D2228"/>
+          <w:sz w:val="22"/>
+          <w:szCs w:val="22"/>
+          <w:lang w:val="ro-RO"/>
+        </w:rPr>
+        <w:t>. Acest director de</w:t>
+      </w:r>
+      <w:r>
+        <w:rPr>
+          <w:rFonts w:ascii="Segoe UI" w:hAnsi="Segoe UI" w:cs="Segoe UI"/>
+          <w:color w:val="1D2228"/>
+          <w:sz w:val="22"/>
+          <w:szCs w:val="22"/>
+          <w:lang w:val="ro-RO"/>
+        </w:rPr>
+        <w:t xml:space="preserve"> i</w:t>
+      </w:r>
+      <w:r>
+        <w:rPr>
+          <w:rFonts w:ascii="Segoe UI" w:hAnsi="Segoe UI" w:cs="Segoe UI"/>
+          <w:color w:val="1D2228"/>
+          <w:sz w:val="22"/>
+          <w:szCs w:val="22"/>
+          <w:lang w:val="ro-RO"/>
+        </w:rPr>
+        <w:t>e</w:t>
+      </w:r>
+      <w:r>
+        <w:rPr>
+          <w:rFonts w:ascii="Segoe UI" w:hAnsi="Segoe UI" w:cs="Segoe UI"/>
+          <w:color w:val="1D2228"/>
+          <w:sz w:val="22"/>
+          <w:szCs w:val="22"/>
+          <w:lang w:val="ro-RO"/>
+        </w:rPr>
+        <w:t>ș</w:t>
+      </w:r>
+      <w:r>
+        <w:rPr>
+          <w:rFonts w:ascii="Segoe UI" w:hAnsi="Segoe UI" w:cs="Segoe UI"/>
+          <w:color w:val="1D2228"/>
+          <w:sz w:val="22"/>
+          <w:szCs w:val="22"/>
+          <w:lang w:val="ro-RO"/>
+        </w:rPr>
+        <w:t>ire va fi specificat folosind op</w:t>
+      </w:r>
+      <w:r>
+        <w:rPr>
+          <w:rFonts w:ascii="Segoe UI" w:hAnsi="Segoe UI" w:cs="Segoe UI"/>
+          <w:color w:val="1D2228"/>
+          <w:sz w:val="22"/>
+          <w:szCs w:val="22"/>
+          <w:lang w:val="ro-RO"/>
+        </w:rPr>
+        <w:t>ț</w:t>
+      </w:r>
+      <w:r>
+        <w:rPr>
+          <w:rFonts w:ascii="Segoe UI" w:hAnsi="Segoe UI" w:cs="Segoe UI"/>
+          <w:color w:val="1D2228"/>
+          <w:sz w:val="22"/>
+          <w:szCs w:val="22"/>
+          <w:lang w:val="ro-RO"/>
+        </w:rPr>
+        <w:t>iunea '-O'. De exemplu, comanda de rulare a programului va fi: '/</w:t>
+      </w:r>
+      <w:proofErr w:type="spellStart"/>
+      <w:r>
+        <w:rPr>
+          <w:rFonts w:ascii="Segoe UI" w:hAnsi="Segoe UI" w:cs="Segoe UI"/>
+          <w:color w:val="1D2228"/>
+          <w:sz w:val="22"/>
+          <w:szCs w:val="22"/>
+          <w:lang w:val="ro-RO"/>
+        </w:rPr>
+        <w:t>program_exe</w:t>
+      </w:r>
+      <w:proofErr w:type="spellEnd"/>
+      <w:r>
+        <w:rPr>
+          <w:rFonts w:ascii="Segoe UI" w:hAnsi="Segoe UI" w:cs="Segoe UI"/>
+          <w:color w:val="1D2228"/>
+          <w:sz w:val="22"/>
+          <w:szCs w:val="22"/>
+          <w:lang w:val="ro-RO"/>
+        </w:rPr>
+        <w:t xml:space="preserve"> -o output input</w:t>
+      </w:r>
+      <w:r>
+        <w:rPr>
+          <w:rFonts w:ascii="Segoe UI" w:hAnsi="Segoe UI" w:cs="Segoe UI"/>
+          <w:color w:val="1D2228"/>
+          <w:sz w:val="22"/>
+          <w:szCs w:val="22"/>
+          <w:lang w:val="ro-RO"/>
+        </w:rPr>
+        <w:t>1</w:t>
+      </w:r>
+      <w:r>
+        <w:rPr>
+          <w:rFonts w:ascii="Segoe UI" w:hAnsi="Segoe UI" w:cs="Segoe UI"/>
+          <w:color w:val="1D2228"/>
+          <w:sz w:val="22"/>
+          <w:szCs w:val="22"/>
+          <w:lang w:val="ro-RO"/>
+        </w:rPr>
+        <w:t xml:space="preserve"> input2</w:t>
+      </w:r>
+    </w:p>
+    <w:p>
+      <w:pPr>
+        <w:pStyle w:val="NoSpacing"/>
+        <w:shd w:val="clear" w:color="auto" w:fill="D5DCE4" w:themeFill="text2" w:themeFillTint="33"/>
+        <w:rPr>
+          <w:rFonts w:ascii="Segoe UI" w:hAnsi="Segoe UI" w:cs="Segoe UI"/>
           <w:shd w:val="clear" w:color="auto" w:fill="DEE2E6"/>
         </w:rPr>
-        <w:t>m</w:t>
-      </w:r>
-      <w:r>
-        <w:rPr>
-          <w:rFonts w:ascii="Segoe UI" w:hAnsi="Segoe UI" w:cs="Segoe UI"/>
-          <w:b/>
-          <w:bCs/>
-          <w:i/>
-          <w:iCs/>
-          <w:color w:val="1D2125"/>
-          <w:sz w:val="23"/>
-          <w:szCs w:val="23"/>
-          <w:shd w:val="clear" w:color="auto" w:fill="DEE2E6"/>
-        </w:rPr>
-        <w:t>â</w:t>
-      </w:r>
-      <w:r>
-        <w:rPr>
-          <w:rFonts w:ascii="Segoe UI" w:hAnsi="Segoe UI" w:cs="Segoe UI"/>
-          <w:b/>
-          <w:bCs/>
-          <w:i/>
-          <w:iCs/>
-          <w:color w:val="1D2125"/>
-          <w:sz w:val="23"/>
-          <w:szCs w:val="23"/>
-          <w:shd w:val="clear" w:color="auto" w:fill="DEE2E6"/>
-        </w:rPr>
-        <w:t>na 1:</w:t>
-      </w:r>
-      <w:r>
-        <w:rPr>
-          <w:rFonts w:ascii="Segoe UI" w:hAnsi="Segoe UI" w:cs="Segoe UI"/>
-          <w:color w:val="1D2125"/>
-          <w:sz w:val="23"/>
-          <w:szCs w:val="23"/>
-          <w:shd w:val="clear" w:color="auto" w:fill="DEE2E6"/>
-        </w:rPr>
-        <w:t xml:space="preserve"> Utilizatorul poate specifica directorul pe care dore</w:t>
-      </w:r>
-      <w:r>
-        <w:rPr>
-          <w:rFonts w:ascii="Segoe UI" w:hAnsi="Segoe UI" w:cs="Segoe UI"/>
-          <w:color w:val="1D2125"/>
-          <w:sz w:val="23"/>
-          <w:szCs w:val="23"/>
-          <w:shd w:val="clear" w:color="auto" w:fill="DEE2E6"/>
-        </w:rPr>
-        <w:t>ș</w:t>
-      </w:r>
-      <w:r>
-        <w:rPr>
-          <w:rFonts w:ascii="Segoe UI" w:hAnsi="Segoe UI" w:cs="Segoe UI"/>
-          <w:color w:val="1D2125"/>
-          <w:sz w:val="23"/>
-          <w:szCs w:val="23"/>
-          <w:shd w:val="clear" w:color="auto" w:fill="DEE2E6"/>
-        </w:rPr>
-        <w:t>te s</w:t>
-      </w:r>
-      <w:r>
-        <w:rPr>
-          <w:rFonts w:ascii="Segoe UI" w:hAnsi="Segoe UI" w:cs="Segoe UI"/>
-          <w:color w:val="1D2125"/>
-          <w:sz w:val="23"/>
-          <w:szCs w:val="23"/>
-          <w:shd w:val="clear" w:color="auto" w:fill="DEE2E6"/>
-        </w:rPr>
-        <w:t>ă</w:t>
-      </w:r>
-      <w:r>
-        <w:rPr>
-          <w:rFonts w:ascii="Segoe UI" w:hAnsi="Segoe UI" w:cs="Segoe UI"/>
-          <w:color w:val="1D2125"/>
-          <w:sz w:val="23"/>
-          <w:szCs w:val="23"/>
-          <w:shd w:val="clear" w:color="auto" w:fill="DEE2E6"/>
-        </w:rPr>
-        <w:t xml:space="preserve"> </w:t>
-      </w:r>
-      <w:r>
-        <w:rPr>
-          <w:rFonts w:ascii="Segoe UI" w:hAnsi="Segoe UI" w:cs="Segoe UI"/>
-          <w:color w:val="1D2125"/>
-          <w:sz w:val="23"/>
-          <w:szCs w:val="23"/>
-          <w:shd w:val="clear" w:color="auto" w:fill="DEE2E6"/>
-        </w:rPr>
-        <w:t>î</w:t>
-      </w:r>
-      <w:r>
-        <w:rPr>
-          <w:rFonts w:ascii="Segoe UI" w:hAnsi="Segoe UI" w:cs="Segoe UI"/>
-          <w:color w:val="1D2125"/>
-          <w:sz w:val="23"/>
-          <w:szCs w:val="23"/>
-          <w:shd w:val="clear" w:color="auto" w:fill="DEE2E6"/>
-        </w:rPr>
-        <w:t xml:space="preserve">l monitorizeze </w:t>
-      </w:r>
-      <w:r>
-        <w:rPr>
-          <w:rFonts w:ascii="Segoe UI" w:hAnsi="Segoe UI" w:cs="Segoe UI"/>
-          <w:color w:val="1D2125"/>
-          <w:sz w:val="23"/>
-          <w:szCs w:val="23"/>
-          <w:shd w:val="clear" w:color="auto" w:fill="DEE2E6"/>
-        </w:rPr>
-        <w:t>î</w:t>
-      </w:r>
-      <w:r>
-        <w:rPr>
-          <w:rFonts w:ascii="Segoe UI" w:hAnsi="Segoe UI" w:cs="Segoe UI"/>
-          <w:color w:val="1D2125"/>
-          <w:sz w:val="23"/>
-          <w:szCs w:val="23"/>
-          <w:shd w:val="clear" w:color="auto" w:fill="DEE2E6"/>
-        </w:rPr>
-        <w:t>n linia de comand</w:t>
-      </w:r>
-      <w:r>
-        <w:rPr>
-          <w:rFonts w:ascii="Segoe UI" w:hAnsi="Segoe UI" w:cs="Segoe UI"/>
-          <w:color w:val="1D2125"/>
-          <w:sz w:val="23"/>
-          <w:szCs w:val="23"/>
-          <w:shd w:val="clear" w:color="auto" w:fill="DEE2E6"/>
-        </w:rPr>
-        <w:t>ă</w:t>
-      </w:r>
-      <w:r>
-        <w:rPr>
-          <w:rFonts w:ascii="Segoe UI" w:hAnsi="Segoe UI" w:cs="Segoe UI"/>
-          <w:color w:val="1D2125"/>
-          <w:sz w:val="23"/>
-          <w:szCs w:val="23"/>
-          <w:shd w:val="clear" w:color="auto" w:fill="DEE2E6"/>
-        </w:rPr>
-        <w:t>, ca prim argument. Se vor urm</w:t>
-      </w:r>
-      <w:r>
-        <w:rPr>
-          <w:rFonts w:ascii="Segoe UI" w:hAnsi="Segoe UI" w:cs="Segoe UI"/>
-          <w:color w:val="1D2125"/>
-          <w:sz w:val="23"/>
-          <w:szCs w:val="23"/>
-          <w:shd w:val="clear" w:color="auto" w:fill="DEE2E6"/>
-        </w:rPr>
-        <w:t>ă</w:t>
-      </w:r>
-      <w:r>
-        <w:rPr>
-          <w:rFonts w:ascii="Segoe UI" w:hAnsi="Segoe UI" w:cs="Segoe UI"/>
-          <w:color w:val="1D2125"/>
-          <w:sz w:val="23"/>
-          <w:szCs w:val="23"/>
-          <w:shd w:val="clear" w:color="auto" w:fill="DEE2E6"/>
-        </w:rPr>
-        <w:t>ri at</w:t>
-      </w:r>
-      <w:r>
-        <w:rPr>
-          <w:rFonts w:ascii="Segoe UI" w:hAnsi="Segoe UI" w:cs="Segoe UI"/>
-          <w:color w:val="1D2125"/>
-          <w:sz w:val="23"/>
-          <w:szCs w:val="23"/>
-          <w:shd w:val="clear" w:color="auto" w:fill="DEE2E6"/>
-        </w:rPr>
-        <w:t>â</w:t>
-      </w:r>
-      <w:r>
-        <w:rPr>
-          <w:rFonts w:ascii="Segoe UI" w:hAnsi="Segoe UI" w:cs="Segoe UI"/>
-          <w:color w:val="1D2125"/>
-          <w:sz w:val="23"/>
-          <w:szCs w:val="23"/>
-          <w:shd w:val="clear" w:color="auto" w:fill="DEE2E6"/>
-        </w:rPr>
-        <w:t>t modific</w:t>
-      </w:r>
-      <w:r>
-        <w:rPr>
-          <w:rFonts w:ascii="Segoe UI" w:hAnsi="Segoe UI" w:cs="Segoe UI"/>
-          <w:color w:val="1D2125"/>
-          <w:sz w:val="23"/>
-          <w:szCs w:val="23"/>
-          <w:shd w:val="clear" w:color="auto" w:fill="DEE2E6"/>
-        </w:rPr>
-        <w:t>ă</w:t>
-      </w:r>
-      <w:r>
-        <w:rPr>
-          <w:rFonts w:ascii="Segoe UI" w:hAnsi="Segoe UI" w:cs="Segoe UI"/>
-          <w:color w:val="1D2125"/>
-          <w:sz w:val="23"/>
-          <w:szCs w:val="23"/>
-          <w:shd w:val="clear" w:color="auto" w:fill="DEE2E6"/>
-        </w:rPr>
-        <w:t>rile ap</w:t>
-      </w:r>
-      <w:r>
-        <w:rPr>
-          <w:rFonts w:ascii="Segoe UI" w:hAnsi="Segoe UI" w:cs="Segoe UI"/>
-          <w:color w:val="1D2125"/>
-          <w:sz w:val="23"/>
-          <w:szCs w:val="23"/>
-          <w:shd w:val="clear" w:color="auto" w:fill="DEE2E6"/>
-        </w:rPr>
-        <w:t>ă</w:t>
-      </w:r>
-      <w:r>
-        <w:rPr>
-          <w:rFonts w:ascii="Segoe UI" w:hAnsi="Segoe UI" w:cs="Segoe UI"/>
-          <w:color w:val="1D2125"/>
-          <w:sz w:val="23"/>
-          <w:szCs w:val="23"/>
-          <w:shd w:val="clear" w:color="auto" w:fill="DEE2E6"/>
-        </w:rPr>
-        <w:t>rute la nivelul directorului, c</w:t>
-      </w:r>
-      <w:r>
-        <w:rPr>
-          <w:rFonts w:ascii="Segoe UI" w:hAnsi="Segoe UI" w:cs="Segoe UI"/>
-          <w:color w:val="1D2125"/>
-          <w:sz w:val="23"/>
-          <w:szCs w:val="23"/>
-          <w:shd w:val="clear" w:color="auto" w:fill="DEE2E6"/>
-        </w:rPr>
-        <w:t>â</w:t>
-      </w:r>
-      <w:r>
-        <w:rPr>
-          <w:rFonts w:ascii="Segoe UI" w:hAnsi="Segoe UI" w:cs="Segoe UI"/>
-          <w:color w:val="1D2125"/>
-          <w:sz w:val="23"/>
-          <w:szCs w:val="23"/>
-          <w:shd w:val="clear" w:color="auto" w:fill="DEE2E6"/>
-        </w:rPr>
-        <w:t>t</w:t>
-      </w:r>
-      <w:r>
-        <w:rPr>
-          <w:rFonts w:ascii="Segoe UI" w:hAnsi="Segoe UI" w:cs="Segoe UI"/>
-          <w:color w:val="1D2125"/>
-          <w:sz w:val="23"/>
-          <w:szCs w:val="23"/>
-        </w:rPr>
-        <w:t xml:space="preserve"> </w:t>
-      </w:r>
-      <w:r>
-        <w:rPr>
-          <w:rFonts w:ascii="Segoe UI" w:hAnsi="Segoe UI" w:cs="Segoe UI"/>
-          <w:color w:val="1D2125"/>
-          <w:sz w:val="23"/>
-          <w:szCs w:val="23"/>
-          <w:shd w:val="clear" w:color="auto" w:fill="DEE2E6"/>
-        </w:rPr>
-        <w:t>ș</w:t>
-      </w:r>
-      <w:r>
-        <w:rPr>
-          <w:rFonts w:ascii="Segoe UI" w:hAnsi="Segoe UI" w:cs="Segoe UI"/>
-          <w:color w:val="1D2125"/>
-          <w:sz w:val="23"/>
-          <w:szCs w:val="23"/>
-          <w:shd w:val="clear" w:color="auto" w:fill="DEE2E6"/>
-        </w:rPr>
-        <w:t>i la nivelul subarborelui.</w:t>
-      </w:r>
+      </w:pPr>
     </w:p>
+    <w:p/>
     <w:sectPr>
       <w:pgSz w:w="12240" w:h="15840"/>
       <w:pgMar w:top="1440" w:right="1440" w:bottom="1440" w:left="1440" w:header="720" w:footer="720" w:gutter="0"/>
@@ -895,6 +1774,37 @@
     <w:semiHidden/>
     <w:unhideWhenUsed/>
   </w:style>
+  <w:style w:type="paragraph" w:styleId="NoSpacing">
+    <w:name w:val="No Spacing"/>
+    <w:uiPriority w:val="1"/>
+    <w:qFormat/>
+    <w:rsid w:val="0037600A"/>
+    <w:pPr>
+      <w:spacing w:after="0" w:line="240" w:lineRule="auto"/>
+    </w:pPr>
+    <w:rPr>
+      <w:lang w:val="ro-RO"/>
+    </w:rPr>
+  </w:style>
+  <w:style w:type="paragraph" w:styleId="NormalWeb">
+    <w:name w:val="Normal (Web)"/>
+    <w:basedOn w:val="Normal"/>
+    <w:uiPriority w:val="99"/>
+    <w:semiHidden/>
+    <w:unhideWhenUsed/>
+    <w:rsid w:val="0037600A"/>
+    <w:pPr>
+      <w:spacing w:before="100" w:beforeAutospacing="1" w:after="100" w:afterAutospacing="1" w:line="240" w:lineRule="auto"/>
+    </w:pPr>
+    <w:rPr>
+      <w:rFonts w:ascii="Times New Roman" w:eastAsia="Times New Roman" w:hAnsi="Times New Roman" w:cs="Times New Roman"/>
+      <w:kern w:val="0"/>
+      <w:sz w:val="24"/>
+      <w:szCs w:val="24"/>
+      <w:lang w:val="en-US"/>
+      <w14:ligatures w14:val="none"/>
+    </w:rPr>
+  </w:style>
 </w:styles>
 </file>
 
